--- a/hw2_Evdokimova.docx
+++ b/hw2_Evdokimova.docx
@@ -4,9 +4,11 @@
   <w:body>
     <w:p>
       <w:pPr>
+        <w:spacing w:line="276" w:lineRule="auto"/>
         <w:jc w:val="center"/>
         <w:rPr>
           <w:rFonts w:ascii="Times New Roman" w:hAnsi="Times New Roman" w:cs="Times New Roman"/>
+          <w:b/>
         </w:rPr>
       </w:pPr>
     </w:p>
@@ -24,35 +26,32 @@
           <w:rFonts w:ascii="Times New Roman" w:hAnsi="Times New Roman" w:cs="Times New Roman"/>
           <w:b/>
         </w:rPr>
-        <w:t xml:space="preserve">ОЛЬГА </w:t>
-      </w:r>
-      <w:r>
+        <w:t>ЕВДОКИМОВА ОЛЬГА ДМИТРИЕВНА</w:t>
+      </w:r>
+    </w:p>
+    <w:p>
+      <w:pPr>
+        <w:spacing w:line="276" w:lineRule="auto"/>
+        <w:jc w:val="center"/>
         <w:rPr>
           <w:rFonts w:ascii="Times New Roman" w:hAnsi="Times New Roman" w:cs="Times New Roman"/>
           <w:b/>
-        </w:rPr>
-        <w:t xml:space="preserve">Д. </w:t>
-      </w:r>
-      <w:r>
+          <w:lang w:val="en-US"/>
+        </w:rPr>
+      </w:pPr>
+    </w:p>
+    <w:p>
+      <w:pPr>
+        <w:spacing w:line="276" w:lineRule="auto"/>
+        <w:jc w:val="center"/>
         <w:rPr>
           <w:rFonts w:ascii="Times New Roman" w:hAnsi="Times New Roman" w:cs="Times New Roman"/>
           <w:b/>
-        </w:rPr>
-        <w:t>ЕВДОКИМОВА</w:t>
-      </w:r>
+          <w:lang w:val="en-US"/>
+        </w:rPr>
+      </w:pPr>
       <w:bookmarkStart w:id="0" w:name="_GoBack"/>
       <w:bookmarkEnd w:id="0"/>
-    </w:p>
-    <w:p>
-      <w:pPr>
-        <w:spacing w:line="276" w:lineRule="auto"/>
-        <w:jc w:val="center"/>
-        <w:rPr>
-          <w:rFonts w:ascii="Times New Roman" w:hAnsi="Times New Roman" w:cs="Times New Roman"/>
-          <w:b/>
-          <w:lang w:val="en-US"/>
-        </w:rPr>
-      </w:pPr>
       <w:r>
         <w:rPr>
           <w:rFonts w:ascii="Times New Roman" w:hAnsi="Times New Roman" w:cs="Times New Roman"/>
@@ -155,33 +154,35 @@
     </w:p>
     <w:p>
       <w:pPr>
-        <w:spacing w:line="276" w:lineRule="auto"/>
-        <w:jc w:val="both"/>
-        <w:rPr>
-          <w:rFonts w:ascii="Times New Roman" w:hAnsi="Times New Roman" w:cs="Times New Roman"/>
-          <w:lang w:val="en-US"/>
-        </w:rPr>
-      </w:pPr>
-    </w:p>
-    <w:p>
-      <w:pPr>
         <w:pStyle w:val="a5"/>
+        <w:spacing w:line="276" w:lineRule="auto"/>
         <w:rPr>
           <w:rFonts w:ascii="Times New Roman" w:hAnsi="Times New Roman" w:cs="Times New Roman"/>
           <w:u w:val="single"/>
         </w:rPr>
       </w:pPr>
-      <w:r>
+    </w:p>
+    <w:p>
+      <w:pPr>
+        <w:pStyle w:val="a5"/>
+        <w:spacing w:line="276" w:lineRule="auto"/>
         <w:rPr>
           <w:rFonts w:ascii="Times New Roman" w:hAnsi="Times New Roman" w:cs="Times New Roman"/>
           <w:u w:val="single"/>
         </w:rPr>
-        <w:t>Образование:</w:t>
+      </w:pPr>
+      <w:r>
+        <w:rPr>
+          <w:rFonts w:ascii="Times New Roman" w:hAnsi="Times New Roman" w:cs="Times New Roman"/>
+          <w:u w:val="single"/>
+        </w:rPr>
+        <w:t>ОБРАЗОВАНИЕ:</w:t>
       </w:r>
     </w:p>
     <w:p>
       <w:pPr>
         <w:pStyle w:val="a5"/>
+        <w:spacing w:line="276" w:lineRule="auto"/>
         <w:rPr>
           <w:rFonts w:ascii="Times New Roman" w:hAnsi="Times New Roman" w:cs="Times New Roman"/>
           <w:u w:val="single"/>
@@ -191,6 +192,7 @@
     <w:p>
       <w:pPr>
         <w:pStyle w:val="a5"/>
+        <w:spacing w:line="276" w:lineRule="auto"/>
         <w:rPr>
           <w:rFonts w:ascii="Times New Roman" w:hAnsi="Times New Roman" w:cs="Times New Roman"/>
           <w:u w:val="single"/>
@@ -222,44 +224,238 @@
       <w:r>
         <w:rPr>
           <w:rFonts w:ascii="Times New Roman" w:hAnsi="Times New Roman" w:cs="Times New Roman"/>
+        </w:rPr>
+        <w:lastRenderedPageBreak/>
+        <w:t>Национальный Исследовательский Университет Высша</w:t>
+      </w:r>
+      <w:r>
+        <w:rPr>
+          <w:rFonts w:ascii="Times New Roman" w:hAnsi="Times New Roman" w:cs="Times New Roman"/>
+        </w:rPr>
+        <w:t>я Школа Экономики, Москва</w:t>
+      </w:r>
+    </w:p>
+    <w:p>
+      <w:pPr>
+        <w:spacing w:line="276" w:lineRule="auto"/>
+        <w:jc w:val="both"/>
+        <w:rPr>
+          <w:rFonts w:ascii="Times New Roman" w:hAnsi="Times New Roman" w:cs="Times New Roman"/>
+        </w:rPr>
+      </w:pPr>
+      <w:r>
+        <w:rPr>
+          <w:rFonts w:ascii="Times New Roman" w:hAnsi="Times New Roman" w:cs="Times New Roman"/>
+        </w:rPr>
+        <w:t>факультет истории искусств</w:t>
+      </w:r>
+    </w:p>
+    <w:p>
+      <w:pPr>
+        <w:spacing w:line="276" w:lineRule="auto"/>
+        <w:jc w:val="both"/>
+        <w:rPr>
+          <w:rFonts w:ascii="Times New Roman" w:hAnsi="Times New Roman" w:cs="Times New Roman"/>
+          <w:i/>
+        </w:rPr>
+        <w:sectPr>
+          <w:type w:val="continuous"/>
+          <w:pgSz w:w="11900" w:h="16840"/>
+          <w:pgMar w:top="851" w:right="1134" w:bottom="1134" w:left="1134" w:header="708" w:footer="708" w:gutter="0"/>
+          <w:pgBorders>
+            <w:top w:val="single" w:sz="4" w:space="1" w:color="0000FF"/>
+            <w:left w:val="single" w:sz="4" w:space="4" w:color="0000FF"/>
+            <w:bottom w:val="single" w:sz="4" w:space="1" w:color="0000FF"/>
+            <w:right w:val="single" w:sz="4" w:space="4" w:color="0000FF"/>
+          </w:pgBorders>
+          <w:cols w:num="2" w:space="710" w:equalWidth="0">
+            <w:col w:w="6747" w:space="710"/>
+            <w:col w:w="2175"/>
+          </w:cols>
+          <w:docGrid w:linePitch="360"/>
+        </w:sectPr>
+      </w:pPr>
+      <w:r>
+        <w:rPr>
+          <w:rFonts w:ascii="Times New Roman" w:hAnsi="Times New Roman" w:cs="Times New Roman"/>
+          <w:i/>
+        </w:rPr>
+        <w:lastRenderedPageBreak/>
+        <w:t>2017-настоящее время</w:t>
+      </w:r>
+    </w:p>
+    <w:p>
+      <w:pPr>
+        <w:spacing w:line="276" w:lineRule="auto"/>
+        <w:jc w:val="both"/>
+        <w:rPr>
+          <w:rFonts w:ascii="Times New Roman" w:hAnsi="Times New Roman" w:cs="Times New Roman"/>
           <w:b/>
         </w:rPr>
-        <w:lastRenderedPageBreak/>
-        <w:t xml:space="preserve">2017-настоящее время, </w:t>
-      </w:r>
-      <w:r>
-        <w:rPr>
-          <w:rFonts w:ascii="Times New Roman" w:hAnsi="Times New Roman" w:cs="Times New Roman"/>
-        </w:rPr>
-        <w:t>Национальный Исследовательский Университет Высша</w:t>
-      </w:r>
-      <w:r>
-        <w:rPr>
-          <w:rFonts w:ascii="Times New Roman" w:hAnsi="Times New Roman" w:cs="Times New Roman"/>
-        </w:rPr>
-        <w:t xml:space="preserve">я Школа Экономики, </w:t>
-      </w:r>
-      <w:r>
-        <w:rPr>
-          <w:rFonts w:ascii="Times New Roman" w:hAnsi="Times New Roman" w:cs="Times New Roman"/>
-        </w:rPr>
-        <w:t>фа</w:t>
-      </w:r>
-      <w:r>
-        <w:rPr>
-          <w:rFonts w:ascii="Times New Roman" w:hAnsi="Times New Roman" w:cs="Times New Roman"/>
-        </w:rPr>
-        <w:t>культет истории искусств, Москва</w:t>
-      </w:r>
-    </w:p>
-    <w:p>
-      <w:pPr>
-        <w:spacing w:line="276" w:lineRule="auto"/>
-        <w:jc w:val="both"/>
-        <w:rPr>
-          <w:rFonts w:ascii="Times New Roman" w:hAnsi="Times New Roman" w:cs="Times New Roman"/>
-        </w:rPr>
-      </w:pPr>
+      </w:pPr>
+    </w:p>
+    <w:p>
+      <w:pPr>
+        <w:spacing w:line="276" w:lineRule="auto"/>
+        <w:jc w:val="both"/>
+        <w:rPr>
+          <w:rFonts w:ascii="Times New Roman" w:hAnsi="Times New Roman" w:cs="Times New Roman"/>
+        </w:rPr>
+      </w:pPr>
+      <w:r>
+        <w:rPr>
+          <w:rFonts w:ascii="Times New Roman" w:hAnsi="Times New Roman" w:cs="Times New Roman"/>
+        </w:rPr>
+        <w:t>ГАОУ СОШ «Крошка» №577 с углубленным изучением</w:t>
+      </w:r>
+      <w:r>
+        <w:rPr>
+          <w:rFonts w:ascii="Times New Roman" w:hAnsi="Times New Roman" w:cs="Times New Roman"/>
+        </w:rPr>
+        <w:t xml:space="preserve"> английского языка, Санкт-Петерб</w:t>
+      </w:r>
+      <w:r>
+        <w:rPr>
+          <w:rFonts w:ascii="Times New Roman" w:hAnsi="Times New Roman" w:cs="Times New Roman"/>
+        </w:rPr>
+        <w:t>у</w:t>
+      </w:r>
+      <w:r>
+        <w:rPr>
+          <w:rFonts w:ascii="Times New Roman" w:hAnsi="Times New Roman" w:cs="Times New Roman"/>
+        </w:rPr>
+        <w:t>р</w:t>
+      </w:r>
+      <w:r>
+        <w:rPr>
+          <w:rFonts w:ascii="Times New Roman" w:hAnsi="Times New Roman" w:cs="Times New Roman"/>
+        </w:rPr>
+        <w:t>г</w:t>
+      </w:r>
+    </w:p>
+    <w:p>
+      <w:pPr>
+        <w:spacing w:line="276" w:lineRule="auto"/>
+        <w:jc w:val="both"/>
+        <w:rPr>
+          <w:rFonts w:ascii="Times New Roman" w:hAnsi="Times New Roman" w:cs="Times New Roman"/>
+        </w:rPr>
+      </w:pPr>
+    </w:p>
+    <w:p>
+      <w:pPr>
+        <w:spacing w:line="276" w:lineRule="auto"/>
+        <w:jc w:val="both"/>
+        <w:rPr>
+          <w:rFonts w:ascii="Times New Roman" w:hAnsi="Times New Roman" w:cs="Times New Roman"/>
+          <w:i/>
+        </w:rPr>
+        <w:sectPr>
+          <w:type w:val="continuous"/>
+          <w:pgSz w:w="11900" w:h="16840"/>
+          <w:pgMar w:top="851" w:right="1134" w:bottom="1134" w:left="1134" w:header="708" w:footer="708" w:gutter="0"/>
+          <w:pgBorders>
+            <w:top w:val="single" w:sz="4" w:space="1" w:color="0000FF"/>
+            <w:left w:val="single" w:sz="4" w:space="4" w:color="0000FF"/>
+            <w:bottom w:val="single" w:sz="4" w:space="1" w:color="0000FF"/>
+            <w:right w:val="single" w:sz="4" w:space="4" w:color="0000FF"/>
+          </w:pgBorders>
+          <w:cols w:num="2" w:space="710" w:equalWidth="0">
+            <w:col w:w="6747" w:space="710"/>
+            <w:col w:w="2175"/>
+          </w:cols>
+          <w:docGrid w:linePitch="360"/>
+        </w:sectPr>
+      </w:pPr>
+      <w:r>
+        <w:rPr>
+          <w:rFonts w:ascii="Times New Roman" w:hAnsi="Times New Roman" w:cs="Times New Roman"/>
+        </w:rPr>
+        <w:t xml:space="preserve"> </w:t>
+      </w:r>
+      <w:r>
+        <w:rPr>
+          <w:rFonts w:ascii="Times New Roman" w:hAnsi="Times New Roman" w:cs="Times New Roman"/>
+          <w:i/>
+        </w:rPr>
+        <w:t>2006-2017</w:t>
+      </w:r>
+    </w:p>
+    <w:p>
+      <w:pPr>
+        <w:pStyle w:val="a5"/>
+        <w:spacing w:line="276" w:lineRule="auto"/>
+        <w:rPr>
+          <w:rFonts w:ascii="Times New Roman" w:hAnsi="Times New Roman" w:cs="Times New Roman"/>
+          <w:u w:val="single"/>
+        </w:rPr>
+      </w:pPr>
+    </w:p>
+    <w:p>
+      <w:pPr>
+        <w:pStyle w:val="a5"/>
+        <w:spacing w:line="276" w:lineRule="auto"/>
+        <w:rPr>
+          <w:rFonts w:ascii="Times New Roman" w:hAnsi="Times New Roman" w:cs="Times New Roman"/>
+          <w:u w:val="single"/>
+        </w:rPr>
+      </w:pPr>
+      <w:r>
+        <w:rPr>
+          <w:rFonts w:ascii="Times New Roman" w:hAnsi="Times New Roman" w:cs="Times New Roman"/>
+          <w:u w:val="single"/>
+        </w:rPr>
+        <w:t>ВЛАДЕНИЕ ЯЗЫКАМИ:</w:t>
+      </w:r>
+    </w:p>
+    <w:p>
+      <w:pPr>
+        <w:pStyle w:val="a5"/>
+        <w:spacing w:line="276" w:lineRule="auto"/>
+        <w:rPr>
+          <w:rFonts w:ascii="Times New Roman" w:hAnsi="Times New Roman" w:cs="Times New Roman"/>
+          <w:u w:val="single"/>
+        </w:rPr>
+      </w:pPr>
+    </w:p>
+    <w:p>
+      <w:pPr>
+        <w:pStyle w:val="a5"/>
+        <w:numPr>
+          <w:ilvl w:val="0"/>
+          <w:numId w:val="5"/>
+        </w:numPr>
+        <w:spacing w:line="276" w:lineRule="auto"/>
+        <w:rPr>
+          <w:rFonts w:ascii="Times New Roman" w:hAnsi="Times New Roman" w:cs="Times New Roman"/>
+        </w:rPr>
+      </w:pPr>
+      <w:r>
+        <w:rPr>
+          <w:rFonts w:ascii="Times New Roman" w:hAnsi="Times New Roman" w:cs="Times New Roman"/>
+        </w:rPr>
+        <w:t>Русский язык - родной</w:t>
+      </w:r>
+    </w:p>
+    <w:p>
+      <w:pPr>
+        <w:pStyle w:val="a5"/>
+        <w:numPr>
+          <w:ilvl w:val="0"/>
+          <w:numId w:val="5"/>
+        </w:numPr>
+        <w:spacing w:line="276" w:lineRule="auto"/>
+        <w:rPr>
+          <w:rFonts w:ascii="Times New Roman" w:hAnsi="Times New Roman" w:cs="Times New Roman"/>
+          <w:u w:val="single"/>
+        </w:rPr>
+      </w:pPr>
+      <w:r>
+        <w:rPr>
+          <w:rFonts w:ascii="Times New Roman" w:hAnsi="Times New Roman" w:cs="Times New Roman"/>
+        </w:rPr>
+        <w:t>Английский язык – чтение, письмо, разговорный</w:t>
+      </w:r>
     </w:p>
     <w:p>
       <w:pPr>
@@ -285,132 +481,14 @@
     </w:p>
     <w:p>
       <w:pPr>
-        <w:spacing w:line="276" w:lineRule="auto"/>
-        <w:jc w:val="both"/>
-        <w:rPr>
-          <w:rFonts w:ascii="Times New Roman" w:hAnsi="Times New Roman" w:cs="Times New Roman"/>
-        </w:rPr>
-      </w:pPr>
-      <w:r>
-        <w:rPr>
-          <w:rFonts w:ascii="Times New Roman" w:hAnsi="Times New Roman" w:cs="Times New Roman"/>
-          <w:b/>
-        </w:rPr>
-        <w:lastRenderedPageBreak/>
-        <w:t xml:space="preserve">2006-2017, </w:t>
-      </w:r>
-      <w:r>
-        <w:rPr>
-          <w:rFonts w:ascii="Times New Roman" w:hAnsi="Times New Roman" w:cs="Times New Roman"/>
-        </w:rPr>
-        <w:t>ГАОУ СОШ «Крошка» №577 с углубленным изучением</w:t>
-      </w:r>
-      <w:r>
-        <w:rPr>
-          <w:rFonts w:ascii="Times New Roman" w:hAnsi="Times New Roman" w:cs="Times New Roman"/>
-        </w:rPr>
-        <w:t xml:space="preserve"> английского языка, Санкт-Петерб</w:t>
-      </w:r>
-      <w:r>
-        <w:rPr>
-          <w:rFonts w:ascii="Times New Roman" w:hAnsi="Times New Roman" w:cs="Times New Roman"/>
-        </w:rPr>
-        <w:t>у</w:t>
-      </w:r>
-      <w:r>
-        <w:rPr>
-          <w:rFonts w:ascii="Times New Roman" w:hAnsi="Times New Roman" w:cs="Times New Roman"/>
-        </w:rPr>
-        <w:t>р</w:t>
-      </w:r>
-      <w:r>
-        <w:rPr>
-          <w:rFonts w:ascii="Times New Roman" w:hAnsi="Times New Roman" w:cs="Times New Roman"/>
-        </w:rPr>
-        <w:t>г</w:t>
-      </w:r>
-    </w:p>
-    <w:p>
-      <w:pPr>
-        <w:spacing w:line="276" w:lineRule="auto"/>
-        <w:jc w:val="both"/>
-        <w:rPr>
-          <w:rFonts w:ascii="Times New Roman" w:hAnsi="Times New Roman" w:cs="Times New Roman"/>
-        </w:rPr>
-      </w:pPr>
-    </w:p>
-    <w:p>
-      <w:pPr>
-        <w:pStyle w:val="a5"/>
-        <w:rPr>
-          <w:rFonts w:ascii="Times New Roman" w:hAnsi="Times New Roman" w:cs="Times New Roman"/>
-          <w:u w:val="single"/>
-        </w:rPr>
-      </w:pPr>
-      <w:r>
-        <w:rPr>
-          <w:rFonts w:ascii="Times New Roman" w:hAnsi="Times New Roman" w:cs="Times New Roman"/>
-          <w:u w:val="single"/>
-        </w:rPr>
-        <w:t>Владение языками:</w:t>
-      </w:r>
-    </w:p>
-    <w:p>
-      <w:pPr>
-        <w:pStyle w:val="a5"/>
-        <w:rPr>
-          <w:rFonts w:ascii="Times New Roman" w:hAnsi="Times New Roman" w:cs="Times New Roman"/>
-          <w:u w:val="single"/>
-        </w:rPr>
-      </w:pPr>
-    </w:p>
-    <w:p>
-      <w:pPr>
-        <w:pStyle w:val="a5"/>
+        <w:pStyle w:val="a4"/>
         <w:numPr>
           <w:ilvl w:val="0"/>
           <w:numId w:val="5"/>
         </w:numPr>
-        <w:rPr>
-          <w:rFonts w:ascii="Times New Roman" w:hAnsi="Times New Roman" w:cs="Times New Roman"/>
-        </w:rPr>
-      </w:pPr>
-      <w:r>
-        <w:rPr>
-          <w:rFonts w:ascii="Times New Roman" w:hAnsi="Times New Roman" w:cs="Times New Roman"/>
-        </w:rPr>
-        <w:t>Русский язык - родной</w:t>
-      </w:r>
-    </w:p>
-    <w:p>
-      <w:pPr>
-        <w:pStyle w:val="a5"/>
-        <w:numPr>
-          <w:ilvl w:val="0"/>
-          <w:numId w:val="5"/>
-        </w:numPr>
-        <w:rPr>
-          <w:rFonts w:ascii="Times New Roman" w:hAnsi="Times New Roman" w:cs="Times New Roman"/>
-          <w:u w:val="single"/>
-        </w:rPr>
-      </w:pPr>
-      <w:r>
-        <w:rPr>
-          <w:rFonts w:ascii="Times New Roman" w:hAnsi="Times New Roman" w:cs="Times New Roman"/>
-        </w:rPr>
-        <w:t>Английский язык – чтение, письмо, разговорный</w:t>
-      </w:r>
-    </w:p>
-    <w:p>
-      <w:pPr>
-        <w:pStyle w:val="a5"/>
-        <w:numPr>
-          <w:ilvl w:val="0"/>
-          <w:numId w:val="5"/>
-        </w:numPr>
-        <w:rPr>
-          <w:rFonts w:ascii="Times New Roman" w:hAnsi="Times New Roman" w:cs="Times New Roman"/>
-          <w:u w:val="single"/>
+        <w:spacing w:line="276" w:lineRule="auto"/>
+        <w:rPr>
+          <w:rFonts w:ascii="Times New Roman" w:hAnsi="Times New Roman" w:cs="Times New Roman"/>
         </w:rPr>
         <w:sectPr>
           <w:type w:val="continuous"/>
@@ -430,8 +508,45 @@
         <w:rPr>
           <w:rFonts w:ascii="Times New Roman" w:hAnsi="Times New Roman" w:cs="Times New Roman"/>
         </w:rPr>
-        <w:t>Испанский язык - чтение</w:t>
-      </w:r>
+        <w:lastRenderedPageBreak/>
+        <w:t>Испанский язык – чтение</w:t>
+      </w:r>
+    </w:p>
+    <w:p>
+      <w:pPr>
+        <w:pStyle w:val="a5"/>
+        <w:spacing w:line="276" w:lineRule="auto"/>
+        <w:rPr>
+          <w:rFonts w:ascii="Times New Roman" w:hAnsi="Times New Roman" w:cs="Times New Roman"/>
+          <w:u w:val="single"/>
+        </w:rPr>
+      </w:pPr>
+    </w:p>
+    <w:p>
+      <w:pPr>
+        <w:spacing w:line="276" w:lineRule="auto"/>
+        <w:jc w:val="both"/>
+        <w:rPr>
+          <w:rFonts w:ascii="Times New Roman" w:hAnsi="Times New Roman" w:cs="Times New Roman"/>
+          <w:u w:val="single"/>
+        </w:rPr>
+      </w:pPr>
+      <w:r>
+        <w:rPr>
+          <w:rFonts w:ascii="Times New Roman" w:hAnsi="Times New Roman" w:cs="Times New Roman"/>
+          <w:u w:val="single"/>
+        </w:rPr>
+        <w:t>ЛИЧНЫЕ КАЧЕСТВА:</w:t>
+      </w:r>
+    </w:p>
+    <w:p>
+      <w:pPr>
+        <w:spacing w:line="276" w:lineRule="auto"/>
+        <w:jc w:val="both"/>
+        <w:rPr>
+          <w:rFonts w:ascii="Times New Roman" w:hAnsi="Times New Roman" w:cs="Times New Roman"/>
+        </w:rPr>
+      </w:pPr>
     </w:p>
     <w:p>
       <w:pPr>
@@ -457,76 +572,6 @@
     </w:p>
     <w:p>
       <w:pPr>
-        <w:spacing w:line="276" w:lineRule="auto"/>
-        <w:jc w:val="both"/>
-        <w:rPr>
-          <w:rFonts w:ascii="Times New Roman" w:hAnsi="Times New Roman" w:cs="Times New Roman"/>
-        </w:rPr>
-        <w:sectPr>
-          <w:type w:val="continuous"/>
-          <w:pgSz w:w="11900" w:h="16840"/>
-          <w:pgMar w:top="851" w:right="1134" w:bottom="1134" w:left="1134" w:header="708" w:footer="708" w:gutter="0"/>
-          <w:pgBorders>
-            <w:top w:val="single" w:sz="4" w:space="1" w:color="0000FF"/>
-            <w:left w:val="single" w:sz="4" w:space="4" w:color="0000FF"/>
-            <w:bottom w:val="single" w:sz="4" w:space="1" w:color="0000FF"/>
-            <w:right w:val="single" w:sz="4" w:space="4" w:color="0000FF"/>
-          </w:pgBorders>
-          <w:cols w:space="708"/>
-          <w:docGrid w:linePitch="360"/>
-        </w:sectPr>
-      </w:pPr>
-    </w:p>
-    <w:p>
-      <w:pPr>
-        <w:pStyle w:val="a5"/>
-        <w:rPr>
-          <w:rFonts w:ascii="Times New Roman" w:hAnsi="Times New Roman" w:cs="Times New Roman"/>
-          <w:u w:val="single"/>
-        </w:rPr>
-      </w:pPr>
-      <w:r>
-        <w:rPr>
-          <w:rFonts w:ascii="Times New Roman" w:hAnsi="Times New Roman" w:cs="Times New Roman"/>
-          <w:u w:val="single"/>
-        </w:rPr>
-        <w:lastRenderedPageBreak/>
-        <w:t>Личные качества:</w:t>
-      </w:r>
-    </w:p>
-    <w:p>
-      <w:pPr>
-        <w:spacing w:line="276" w:lineRule="auto"/>
-        <w:jc w:val="both"/>
-        <w:rPr>
-          <w:rFonts w:ascii="Times New Roman" w:hAnsi="Times New Roman" w:cs="Times New Roman"/>
-        </w:rPr>
-      </w:pPr>
-    </w:p>
-    <w:p>
-      <w:pPr>
-        <w:spacing w:line="276" w:lineRule="auto"/>
-        <w:jc w:val="both"/>
-        <w:rPr>
-          <w:rFonts w:ascii="Times New Roman" w:hAnsi="Times New Roman" w:cs="Times New Roman"/>
-        </w:rPr>
-        <w:sectPr>
-          <w:type w:val="continuous"/>
-          <w:pgSz w:w="11900" w:h="16840"/>
-          <w:pgMar w:top="851" w:right="1134" w:bottom="1134" w:left="1134" w:header="708" w:footer="708" w:gutter="0"/>
-          <w:pgBorders>
-            <w:top w:val="single" w:sz="4" w:space="1" w:color="0000FF"/>
-            <w:left w:val="single" w:sz="4" w:space="4" w:color="0000FF"/>
-            <w:bottom w:val="single" w:sz="4" w:space="1" w:color="0000FF"/>
-            <w:right w:val="single" w:sz="4" w:space="4" w:color="0000FF"/>
-          </w:pgBorders>
-          <w:cols w:space="708"/>
-          <w:docGrid w:linePitch="360"/>
-        </w:sectPr>
-      </w:pPr>
-    </w:p>
-    <w:p>
-      <w:pPr>
         <w:pStyle w:val="a4"/>
         <w:numPr>
           <w:ilvl w:val="0"/>
@@ -781,6 +826,7 @@
     <w:p>
       <w:pPr>
         <w:pStyle w:val="a5"/>
+        <w:spacing w:line="276" w:lineRule="auto"/>
         <w:rPr>
           <w:rFonts w:ascii="Times New Roman" w:hAnsi="Times New Roman" w:cs="Times New Roman"/>
           <w:u w:val="single"/>
@@ -803,6 +849,7 @@
     <w:p>
       <w:pPr>
         <w:pStyle w:val="a5"/>
+        <w:spacing w:line="276" w:lineRule="auto"/>
         <w:rPr>
           <w:rFonts w:ascii="Times New Roman" w:hAnsi="Times New Roman" w:cs="Times New Roman"/>
           <w:u w:val="single"/>
@@ -812,6 +859,7 @@
     <w:p>
       <w:pPr>
         <w:pStyle w:val="a5"/>
+        <w:spacing w:line="276" w:lineRule="auto"/>
         <w:rPr>
           <w:rFonts w:ascii="Times New Roman" w:hAnsi="Times New Roman" w:cs="Times New Roman"/>
           <w:u w:val="single"/>
@@ -820,7 +868,8 @@
     </w:p>
     <w:p>
       <w:pPr>
-        <w:pStyle w:val="a5"/>
+        <w:spacing w:line="276" w:lineRule="auto"/>
+        <w:jc w:val="both"/>
         <w:rPr>
           <w:rFonts w:ascii="Times New Roman" w:hAnsi="Times New Roman" w:cs="Times New Roman"/>
           <w:u w:val="single"/>
@@ -831,15 +880,16 @@
           <w:rFonts w:ascii="Times New Roman" w:hAnsi="Times New Roman" w:cs="Times New Roman"/>
           <w:u w:val="single"/>
         </w:rPr>
-        <w:t>Область профессиональных интересов:</w:t>
-      </w:r>
-    </w:p>
-    <w:p>
-      <w:pPr>
-        <w:spacing w:line="276" w:lineRule="auto"/>
-        <w:jc w:val="both"/>
-        <w:rPr>
-          <w:rFonts w:ascii="Times New Roman" w:hAnsi="Times New Roman" w:cs="Times New Roman"/>
+        <w:t>ОБЛАСТЬ ПРОФЕССИОНАЛЬНЫХ ИНТЕРЕСОВ:</w:t>
+      </w:r>
+    </w:p>
+    <w:p>
+      <w:pPr>
+        <w:spacing w:line="276" w:lineRule="auto"/>
+        <w:jc w:val="both"/>
+        <w:rPr>
+          <w:rFonts w:ascii="Times New Roman" w:hAnsi="Times New Roman" w:cs="Times New Roman"/>
+          <w:u w:val="single"/>
         </w:rPr>
       </w:pPr>
     </w:p>
@@ -1132,8 +1182,6 @@
             <w:rPr>
               <w:rFonts w:ascii="Calibri" w:hAnsi="Calibri"/>
               <w:b/>
-              <w:sz w:val="24"/>
-              <w:szCs w:val="24"/>
             </w:rPr>
             <w:fldChar w:fldCharType="begin"/>
           </w:r>
@@ -1150,8 +1198,6 @@
             <w:rPr>
               <w:rFonts w:ascii="Calibri" w:hAnsi="Calibri"/>
               <w:b/>
-              <w:sz w:val="24"/>
-              <w:szCs w:val="24"/>
             </w:rPr>
             <w:fldChar w:fldCharType="separate"/>
           </w:r>
@@ -1161,14 +1207,12 @@
               <w:b/>
               <w:noProof/>
             </w:rPr>
-            <w:t>1</w:t>
+            <w:t>2</w:t>
           </w:r>
           <w:r>
             <w:rPr>
               <w:rFonts w:ascii="Calibri" w:hAnsi="Calibri"/>
               <w:b/>
-              <w:sz w:val="24"/>
-              <w:szCs w:val="24"/>
             </w:rPr>
             <w:fldChar w:fldCharType="end"/>
           </w:r>
@@ -1425,7 +1469,7 @@
   <w:abstractNum w:abstractNumId="2">
     <w:nsid w:val="4E636AD3"/>
     <w:multiLevelType w:val="hybridMultilevel"/>
-    <w:tmpl w:val="9A52E8FE"/>
+    <w:tmpl w:val="D34ED3AA"/>
     <w:lvl w:ilvl="0" w:tplc="04090001">
       <w:start w:val="1"/>
       <w:numFmt w:val="bullet"/>
@@ -2878,7 +2922,7 @@
 </file>
 
 <file path=customXml/itemProps1.xml><?xml version="1.0" encoding="utf-8"?>
-<ds:datastoreItem xmlns:ds="http://schemas.openxmlformats.org/officeDocument/2006/customXml" ds:itemID="{493966A5-E108-7141-A6FF-085FF83EA8F1}">
+<ds:datastoreItem xmlns:ds="http://schemas.openxmlformats.org/officeDocument/2006/customXml" ds:itemID="{34B79E4D-9181-974C-B85A-90BABAFA54B4}">
   <ds:schemaRefs>
     <ds:schemaRef ds:uri="http://schemas.openxmlformats.org/officeDocument/2006/bibliography"/>
   </ds:schemaRefs>
